--- a/Project proposal.docx
+++ b/Project proposal.docx
@@ -2,6 +2,25 @@
 <file path=word/document.xml><?xml version="1.0" encoding="utf-8"?>
 <w:document xmlns:wpc="http://schemas.microsoft.com/office/word/2010/wordprocessingCanvas" xmlns:cx="http://schemas.microsoft.com/office/drawing/2014/chartex" xmlns:cx1="http://schemas.microsoft.com/office/drawing/2015/9/8/chartex" xmlns:cx2="http://schemas.microsoft.com/office/drawing/2015/10/21/chartex" xmlns:cx3="http://schemas.microsoft.com/office/drawing/2016/5/9/chartex" xmlns:cx4="http://schemas.microsoft.com/office/drawing/2016/5/10/chartex" xmlns:cx5="http://schemas.microsoft.com/office/drawing/2016/5/11/chartex" xmlns:cx6="http://schemas.microsoft.com/office/drawing/2016/5/12/chartex" xmlns:cx7="http://schemas.microsoft.com/office/drawing/2016/5/13/chartex" xmlns:cx8="http://schemas.microsoft.com/office/drawing/2016/5/14/chartex" xmlns:mc="http://schemas.openxmlformats.org/markup-compatibility/2006" xmlns:aink="http://schemas.microsoft.com/office/drawing/2016/ink" xmlns:am3d="http://schemas.microsoft.com/office/drawing/2017/model3d" xmlns:o="urn:schemas-microsoft-com:office:office" xmlns:r="http://schemas.openxmlformats.org/officeDocument/2006/relationships" xmlns:m="http://schemas.openxmlformats.org/officeDocument/2006/math" xmlns:v="urn:schemas-microsoft-com:vml" xmlns:wp14="http://schemas.microsoft.com/office/word/2010/wordprocessingDrawing" xmlns:wp="http://schemas.openxmlformats.org/drawingml/2006/wordprocessingDrawing" xmlns:w10="urn:schemas-microsoft-com:office:word" xmlns:w="http://schemas.openxmlformats.org/wordprocessingml/2006/main" xmlns:w14="http://schemas.microsoft.com/office/word/2010/wordml" xmlns:w15="http://schemas.microsoft.com/office/word/2012/wordml" xmlns:w16cex="http://schemas.microsoft.com/office/word/2018/wordml/cex" xmlns:w16cid="http://schemas.microsoft.com/office/word/2016/wordml/cid" xmlns:w16="http://schemas.microsoft.com/office/word/2018/wordml" xmlns:w16se="http://schemas.microsoft.com/office/word/2015/wordml/symex" xmlns:wpg="http://schemas.microsoft.com/office/word/2010/wordprocessingGroup" xmlns:wpi="http://schemas.microsoft.com/office/word/2010/wordprocessingInk" xmlns:wne="http://schemas.microsoft.com/office/word/2006/wordml" xmlns:wps="http://schemas.microsoft.com/office/word/2010/wordprocessingShape" mc:Ignorable="w14 w15 w16se w16cid w16 w16cex wp14">
   <w:body>
+    <w:p>
+      <w:pPr>
+        <w:jc w:val="center"/>
+        <w:rPr>
+          <w:rFonts w:ascii="Times New Roman" w:hAnsi="Times New Roman" w:cs="Times New Roman"/>
+        </w:rPr>
+      </w:pPr>
+      <w:r>
+        <w:rPr>
+          <w:rFonts w:ascii="Times New Roman" w:hAnsi="Times New Roman" w:cs="Times New Roman"/>
+          <w:b/>
+          <w:bCs/>
+          <w:sz w:val="32"/>
+          <w:szCs w:val="32"/>
+          <w:lang w:val="vi-VN"/>
+        </w:rPr>
+        <w:t>TRƯỜNG ĐẠI HỌC KINH TẾ - ĐẠI HỌC ĐÀ NẴNG</w:t>
+      </w:r>
+    </w:p>
     <w:p>
       <w:pPr>
         <w:jc w:val="center"/>
@@ -67,17 +86,6 @@
     </w:p>
     <w:p>
       <w:pPr>
-        <w:rPr>
-          <w:rFonts w:ascii="Times New Roman" w:hAnsi="Times New Roman" w:cs="Times New Roman"/>
-          <w:b/>
-          <w:color w:val="000000" w:themeColor="text1"/>
-          <w:sz w:val="46"/>
-          <w:szCs w:val="46"/>
-        </w:rPr>
-      </w:pPr>
-    </w:p>
-    <w:p>
-      <w:pPr>
         <w:jc w:val="center"/>
         <w:rPr>
           <w:rFonts w:ascii="Times New Roman" w:hAnsi="Times New Roman" w:cs="Times New Roman"/>
@@ -157,6 +165,19 @@
         </w:rPr>
         <w:t xml:space="preserve"> BẾN GARDEN</w:t>
       </w:r>
+    </w:p>
+    <w:p>
+      <w:pPr>
+        <w:jc w:val="center"/>
+        <w:rPr>
+          <w:rFonts w:ascii="Times New Roman" w:hAnsi="Times New Roman" w:cs="Times New Roman"/>
+          <w:b/>
+          <w:color w:val="000000" w:themeColor="text1"/>
+          <w:sz w:val="52"/>
+          <w:szCs w:val="52"/>
+          <w:lang w:val="vi-VN"/>
+        </w:rPr>
+      </w:pPr>
       <w:r>
         <w:rPr>
           <w:rFonts w:ascii="Times New Roman" w:hAnsi="Times New Roman" w:cs="Times New Roman"/>
@@ -168,9 +189,9 @@
           <w:lang w:val="vi-VN"/>
         </w:rPr>
         <w:drawing>
-          <wp:inline distT="0" distB="0" distL="0" distR="0" wp14:anchorId="63F95C71" wp14:editId="654AB37A">
-            <wp:extent cx="3429000" cy="3424442"/>
-            <wp:effectExtent l="0" t="0" r="0" b="5080"/>
+          <wp:inline distT="0" distB="0" distL="0" distR="0" wp14:anchorId="63F95C71" wp14:editId="1354B869">
+            <wp:extent cx="2080846" cy="2078080"/>
+            <wp:effectExtent l="0" t="0" r="0" b="0"/>
             <wp:docPr id="2" name="Picture 2"/>
             <wp:cNvGraphicFramePr>
               <a:graphicFrameLocks xmlns:a="http://schemas.openxmlformats.org/drawingml/2006/main" noChangeAspect="1"/>
@@ -183,7 +204,7 @@
                     <pic:cNvPicPr/>
                   </pic:nvPicPr>
                   <pic:blipFill>
-                    <a:blip r:embed="rId9">
+                    <a:blip r:embed="rId9" cstate="print">
                       <a:extLst>
                         <a:ext uri="{28A0092B-C50C-407E-A947-70E740481C1C}">
                           <a14:useLocalDpi xmlns:a14="http://schemas.microsoft.com/office/drawing/2010/main" val="0"/>
@@ -197,7 +218,7 @@
                   <pic:spPr>
                     <a:xfrm>
                       <a:off x="0" y="0"/>
-                      <a:ext cx="3463882" cy="3459277"/>
+                      <a:ext cx="2157888" cy="2155019"/>
                     </a:xfrm>
                     <a:prstGeom prst="rect">
                       <a:avLst/>
@@ -212,19 +233,7 @@
     </w:p>
     <w:p>
       <w:pPr>
-        <w:ind w:left="3360" w:firstLine="420"/>
-        <w:rPr>
-          <w:rFonts w:ascii="Times New Roman" w:hAnsi="Times New Roman" w:cs="Times New Roman"/>
-          <w:b/>
-          <w:color w:val="000000" w:themeColor="text1"/>
-          <w:sz w:val="36"/>
-          <w:szCs w:val="36"/>
-        </w:rPr>
-      </w:pPr>
-    </w:p>
-    <w:p>
-      <w:pPr>
-        <w:ind w:left="2100"/>
+        <w:jc w:val="center"/>
         <w:rPr>
           <w:rFonts w:ascii="Times New Roman" w:hAnsi="Times New Roman" w:cs="Times New Roman"/>
           <w:bCs/>
@@ -280,7 +289,7 @@
     </w:p>
     <w:p>
       <w:pPr>
-        <w:ind w:left="2100"/>
+        <w:jc w:val="center"/>
         <w:rPr>
           <w:rFonts w:ascii="Times New Roman" w:hAnsi="Times New Roman" w:cs="Times New Roman"/>
           <w:bCs/>
@@ -313,7 +322,7 @@
     </w:p>
     <w:p>
       <w:pPr>
-        <w:ind w:left="2100"/>
+        <w:jc w:val="center"/>
         <w:rPr>
           <w:rFonts w:ascii="Times New Roman" w:hAnsi="Times New Roman" w:cs="Times New Roman"/>
           <w:bCs/>
@@ -2670,16 +2679,7 @@
           <w:szCs w:val="26"/>
           <w:lang w:val="vi-VN"/>
         </w:rPr>
-        <w:t>Khách hàng ngồi tại nhà chỉ cần một chiếc điện thoại thông minh là có thể có thông tin về các khách sạn muốn tìm</w:t>
-      </w:r>
-      <w:r>
-        <w:rPr>
-          <w:rFonts w:ascii="Times New Roman" w:hAnsi="Times New Roman" w:cs="Times New Roman"/>
-          <w:sz w:val="26"/>
-          <w:szCs w:val="26"/>
-          <w:lang w:val="vi-VN"/>
-        </w:rPr>
-        <w:t xml:space="preserve"> hiểu.</w:t>
+        <w:t>Khách hàng ngồi tại nhà chỉ cần một chiếc điện thoại thông minh là có thể có thông tin về các khách sạn muốn tìm hiểu.</w:t>
       </w:r>
     </w:p>
     <w:p>
@@ -3271,16 +3271,7 @@
           <w:szCs w:val="26"/>
           <w:lang w:val="vi-VN"/>
         </w:rPr>
-        <w:t xml:space="preserve"> </w:t>
-      </w:r>
-      <w:r>
-        <w:rPr>
-          <w:rFonts w:ascii="Times New Roman" w:hAnsi="Times New Roman" w:cs="Times New Roman"/>
-          <w:sz w:val="26"/>
-          <w:szCs w:val="26"/>
-          <w:lang w:val="vi-VN"/>
-        </w:rPr>
-        <w:t>nicepage.com</w:t>
+        <w:t xml:space="preserve"> nicepage.com</w:t>
       </w:r>
     </w:p>
     <w:p>
@@ -6001,6 +5992,12 @@
     <w:sectPr>
       <w:pgSz w:w="11906" w:h="16838"/>
       <w:pgMar w:top="1016" w:right="1440" w:bottom="1440" w:left="1440" w:header="720" w:footer="720" w:gutter="0"/>
+      <w:pgBorders w:display="firstPage" w:offsetFrom="page">
+        <w:top w:val="thinThickThinSmallGap" w:sz="24" w:space="24" w:color="auto"/>
+        <w:left w:val="thinThickThinSmallGap" w:sz="24" w:space="24" w:color="auto"/>
+        <w:bottom w:val="thinThickThinSmallGap" w:sz="24" w:space="24" w:color="auto"/>
+        <w:right w:val="thinThickThinSmallGap" w:sz="24" w:space="24" w:color="auto"/>
+      </w:pgBorders>
       <w:cols w:space="720"/>
       <w:docGrid w:linePitch="360"/>
     </w:sectPr>
